--- a/doc/Gradution_Project.docx
+++ b/doc/Gradution_Project.docx
@@ -2161,7 +2161,7 @@
           <w:szCs w:val="28"/>
           <w:rtl w:val="0"/>
         </w:rPr>
-        <w:t xml:space="preserve">- Non-Structured Query Language – </w:t>
+        <w:t xml:space="preserve">- Non-Structured Query Language – Нерелационен и неструктуриран език за обработка на данни.</w:t>
       </w:r>
     </w:p>
     <w:p>
@@ -4606,7 +4606,90 @@
           <w:szCs w:val="28"/>
           <w:rtl w:val="0"/>
         </w:rPr>
-        <w:t xml:space="preserve">- Базата данни е място за съхранение на важна, ключова информация. Има няколко основни типа</w:t>
+        <w:t xml:space="preserve">- Базата данни е място за съхранение на важна, ключова информация. Съществуват две основни разновидности “SQL” и “NOSQL”. Важните разлики са, чe SQL базите данни са релационни и структурирани, използващи таблици за запазване на информация. При NOSQL не се използват таблици, а ключови стойности, графи и т.н. Те нямат определена структура и не са релационни. Най-разпространени за SQL са “Db2”, “MySQL”, “PostgreSQL”, “SQLite”, “Microsoft SQL Server” и т.н., а за NOSQL са “Redis”, “FaunaDB”, “MongoDB”, “Cassandra” и други. </w:t>
+      </w:r>
+    </w:p>
+    <w:p>
+      <w:pPr>
+        <w:numPr>
+          <w:ilvl w:val="0"/>
+          <w:numId w:val="2"/>
+        </w:numPr>
+        <w:spacing w:line="360" w:lineRule="auto"/>
+        <w:ind w:left="1440" w:hanging="360"/>
+        <w:jc w:val="both"/>
+        <w:rPr>
+          <w:b w:val="1"/>
+          <w:sz w:val="28"/>
+          <w:szCs w:val="28"/>
+        </w:rPr>
+      </w:pPr>
+      <w:r>
+        <w:rPr>
+          <w:b w:val="1"/>
+          <w:sz w:val="28"/>
+          <w:szCs w:val="28"/>
+          <w:rtl w:val="0"/>
+        </w:rPr>
+        <w:t xml:space="preserve">Framework </w:t>
+      </w:r>
+      <w:r>
+        <w:rPr>
+          <w:sz w:val="28"/>
+          <w:szCs w:val="28"/>
+          <w:rtl w:val="0"/>
+        </w:rPr>
+        <w:t xml:space="preserve">- Това е вече изготвена основа за изграждане на WEB приложение. Употребата им е широко разпространена, защото улесняват процеса, понеже не се изготвя апликацията от нищото, ами вече има изградена структура. Съществува голяма разновидност, според избрания програмен език. Примери са “Django”, “Express.js”, “Vue.js”, “Laravel”, “Angular”, “Flask” и т.н.</w:t>
+      </w:r>
+    </w:p>
+    <w:p>
+      <w:pPr>
+        <w:spacing w:line="360" w:lineRule="auto"/>
+        <w:jc w:val="both"/>
+        <w:rPr>
+          <w:sz w:val="28"/>
+          <w:szCs w:val="28"/>
+        </w:rPr>
+      </w:pPr>
+      <w:r>
+        <w:rPr>
+          <w:rtl w:val="0"/>
+        </w:rPr>
+      </w:r>
+    </w:p>
+    <w:p>
+      <w:pPr>
+        <w:pStyle w:val="Heading3"/>
+        <w:spacing w:line="360" w:lineRule="auto"/>
+        <w:jc w:val="both"/>
+        <w:rPr/>
+      </w:pPr>
+      <w:bookmarkStart w:colFirst="0" w:colLast="0" w:name="_heading=h.3l3y1u2msl4v" w:id="7"/>
+      <w:bookmarkEnd w:id="7"/>
+      <w:r>
+        <w:rPr>
+          <w:rtl w:val="0"/>
+        </w:rPr>
+        <w:t xml:space="preserve">1.1.4 Развойни среди за разработване на WEB приложение</w:t>
+      </w:r>
+    </w:p>
+    <w:p>
+      <w:pPr>
+        <w:rPr>
+          <w:sz w:val="28"/>
+          <w:szCs w:val="28"/>
+        </w:rPr>
+      </w:pPr>
+      <w:r>
+        <w:rPr>
+          <w:rtl w:val="0"/>
+        </w:rPr>
+        <w:tab/>
+      </w:r>
+      <w:r>
+        <w:rPr>
+          <w:rtl w:val="0"/>
+        </w:rPr>
       </w:r>
     </w:p>
     <w:p>
@@ -5516,21 +5599,147 @@
       </w:r>
       <w:r>
         <w:rPr>
-          <w:i w:val="0"/>
-          <w:smallCaps w:val="0"/>
-          <w:strike w:val="0"/>
-          <w:color w:val="000000"/>
-          <w:sz w:val="24"/>
-          <w:szCs w:val="24"/>
-          <w:u w:val="none"/>
-          <w:shd w:fill="auto" w:val="clear"/>
-          <w:vertAlign w:val="baseline"/>
-        </w:rPr>
+          <w:b w:val="1"/>
+          <w:i w:val="0"/>
+          <w:smallCaps w:val="0"/>
+          <w:strike w:val="0"/>
+          <w:color w:val="000000"/>
+          <w:sz w:val="28"/>
+          <w:szCs w:val="28"/>
+          <w:u w:val="none"/>
+          <w:shd w:fill="auto" w:val="clear"/>
+          <w:vertAlign w:val="baseline"/>
+          <w:rtl w:val="0"/>
+        </w:rPr>
+        <w:t xml:space="preserve">ра 1.2</w:t>
+      </w:r>
+    </w:p>
+    <w:p>
+      <w:pPr>
+        <w:keepNext w:val="0"/>
+        <w:keepLines w:val="0"/>
+        <w:pageBreakBefore w:val="0"/>
+        <w:widowControl w:val="1"/>
+        <w:pBdr>
+          <w:top w:space="0" w:sz="0" w:val="nil"/>
+          <w:left w:space="0" w:sz="0" w:val="nil"/>
+          <w:bottom w:space="0" w:sz="0" w:val="nil"/>
+          <w:right w:space="0" w:sz="0" w:val="nil"/>
+          <w:between w:space="0" w:sz="0" w:val="nil"/>
+        </w:pBdr>
+        <w:shd w:fill="auto" w:val="clear"/>
+        <w:spacing w:after="0" w:before="0" w:line="360" w:lineRule="auto"/>
+        <w:ind w:left="0" w:right="0" w:firstLine="0"/>
+        <w:jc w:val="both"/>
+        <w:rPr>
+          <w:i w:val="0"/>
+          <w:smallCaps w:val="0"/>
+          <w:strike w:val="0"/>
+          <w:color w:val="000000"/>
+          <w:sz w:val="28"/>
+          <w:szCs w:val="28"/>
+          <w:u w:val="none"/>
+          <w:shd w:fill="auto" w:val="clear"/>
+          <w:vertAlign w:val="baseline"/>
+        </w:rPr>
+      </w:pPr>
+      <w:r>
+        <w:rPr>
+          <w:i w:val="0"/>
+          <w:smallCaps w:val="0"/>
+          <w:strike w:val="0"/>
+          <w:color w:val="000000"/>
+          <w:sz w:val="28"/>
+          <w:szCs w:val="28"/>
+          <w:u w:val="none"/>
+          <w:shd w:fill="auto" w:val="clear"/>
+          <w:vertAlign w:val="baseline"/>
+          <w:rtl w:val="0"/>
+        </w:rPr>
+        <w:t xml:space="preserve">Тук подредбата е:</w:t>
+      </w:r>
+    </w:p>
+    <w:p>
+      <w:pPr>
+        <w:keepNext w:val="0"/>
+        <w:keepLines w:val="0"/>
+        <w:pageBreakBefore w:val="0"/>
+        <w:widowControl w:val="1"/>
+        <w:pBdr>
+          <w:top w:space="0" w:sz="0" w:val="nil"/>
+          <w:left w:space="0" w:sz="0" w:val="nil"/>
+          <w:bottom w:space="0" w:sz="0" w:val="nil"/>
+          <w:right w:space="0" w:sz="0" w:val="nil"/>
+          <w:between w:space="0" w:sz="0" w:val="nil"/>
+        </w:pBdr>
+        <w:shd w:fill="auto" w:val="clear"/>
+        <w:spacing w:after="0" w:before="0" w:line="360" w:lineRule="auto"/>
+        <w:ind w:left="0" w:right="0" w:firstLine="0"/>
+        <w:jc w:val="both"/>
+        <w:rPr>
+          <w:i w:val="0"/>
+          <w:smallCaps w:val="0"/>
+          <w:strike w:val="0"/>
+          <w:color w:val="000000"/>
+          <w:sz w:val="28"/>
+          <w:szCs w:val="28"/>
+          <w:u w:val="none"/>
+          <w:shd w:fill="auto" w:val="clear"/>
+          <w:vertAlign w:val="baseline"/>
+        </w:rPr>
+      </w:pPr>
+      <w:r>
+        <w:rPr>
+          <w:i w:val="0"/>
+          <w:smallCaps w:val="0"/>
+          <w:strike w:val="0"/>
+          <w:color w:val="000000"/>
+          <w:sz w:val="28"/>
+          <w:szCs w:val="28"/>
+          <w:u w:val="none"/>
+          <w:shd w:fill="auto" w:val="clear"/>
+          <w:vertAlign w:val="baseline"/>
+          <w:rtl w:val="0"/>
+        </w:rPr>
+        <w:t xml:space="preserve">“r1b1k1nr/p2p1pNp/n2B4/1p1NP2P/6P1/3P1Q2/P1P1K3/q5b1”</w:t>
+      </w:r>
+    </w:p>
+    <w:p>
+      <w:pPr>
+        <w:keepNext w:val="0"/>
+        <w:keepLines w:val="0"/>
+        <w:pageBreakBefore w:val="0"/>
+        <w:widowControl w:val="1"/>
+        <w:pBdr>
+          <w:top w:space="0" w:sz="0" w:val="nil"/>
+          <w:left w:space="0" w:sz="0" w:val="nil"/>
+          <w:bottom w:space="0" w:sz="0" w:val="nil"/>
+          <w:right w:space="0" w:sz="0" w:val="nil"/>
+          <w:between w:space="0" w:sz="0" w:val="nil"/>
+        </w:pBdr>
+        <w:shd w:fill="auto" w:val="clear"/>
+        <w:spacing w:after="0" w:before="0" w:line="360" w:lineRule="auto"/>
+        <w:ind w:left="0" w:right="0" w:firstLine="0"/>
+        <w:jc w:val="both"/>
+        <w:rPr>
+          <w:i w:val="0"/>
+          <w:smallCaps w:val="0"/>
+          <w:strike w:val="0"/>
+          <w:color w:val="000000"/>
+          <w:sz w:val="28"/>
+          <w:szCs w:val="28"/>
+          <w:u w:val="none"/>
+          <w:shd w:fill="auto" w:val="clear"/>
+          <w:vertAlign w:val="baseline"/>
+        </w:rPr>
+      </w:pPr>
+      <w:r>
+        <w:rPr/>
         <w:drawing>
           <wp:anchor allowOverlap="1" behindDoc="0" distB="152400" distT="152400" distL="152400" distR="152400" hidden="0" layoutInCell="1" locked="0" relativeHeight="0" simplePos="0">
             <wp:simplePos x="0" y="0"/>
             <wp:positionH relativeFrom="page">
-              <wp:posOffset>1994449</wp:posOffset>
+              <wp:posOffset>1765262</wp:posOffset>
             </wp:positionH>
             <wp:positionV relativeFrom="page">
               <wp:posOffset>5648430</wp:posOffset>
@@ -5538,12 +5747,12 @@
             <wp:extent cx="4024801" cy="3499225"/>
             <wp:effectExtent b="12700" l="12700" r="12700" t="12700"/>
             <wp:wrapTopAndBottom distB="152400" distT="152400"/>
-            <wp:docPr descr="Image" id="1073741839" name="image2.png"/>
+            <wp:docPr descr="Image" id="1073741839" name="image6.png"/>
             <a:graphic>
               <a:graphicData uri="http://schemas.openxmlformats.org/drawingml/2006/picture">
                 <pic:pic>
                   <pic:nvPicPr>
-                    <pic:cNvPr descr="Image" id="0" name="image2.png"/>
+                    <pic:cNvPr descr="Image" id="0" name="image6.png"/>
                     <pic:cNvPicPr preferRelativeResize="0"/>
                   </pic:nvPicPr>
                   <pic:blipFill>
@@ -5574,142 +5783,6 @@
       </w:r>
       <w:r>
         <w:rPr>
-          <w:b w:val="1"/>
-          <w:i w:val="0"/>
-          <w:smallCaps w:val="0"/>
-          <w:strike w:val="0"/>
-          <w:color w:val="000000"/>
-          <w:sz w:val="28"/>
-          <w:szCs w:val="28"/>
-          <w:u w:val="none"/>
-          <w:shd w:fill="auto" w:val="clear"/>
-          <w:vertAlign w:val="baseline"/>
-          <w:rtl w:val="0"/>
-        </w:rPr>
-        <w:t xml:space="preserve">ра 1.2</w:t>
-      </w:r>
-    </w:p>
-    <w:p>
-      <w:pPr>
-        <w:keepNext w:val="0"/>
-        <w:keepLines w:val="0"/>
-        <w:pageBreakBefore w:val="0"/>
-        <w:widowControl w:val="1"/>
-        <w:pBdr>
-          <w:top w:space="0" w:sz="0" w:val="nil"/>
-          <w:left w:space="0" w:sz="0" w:val="nil"/>
-          <w:bottom w:space="0" w:sz="0" w:val="nil"/>
-          <w:right w:space="0" w:sz="0" w:val="nil"/>
-          <w:between w:space="0" w:sz="0" w:val="nil"/>
-        </w:pBdr>
-        <w:shd w:fill="auto" w:val="clear"/>
-        <w:spacing w:after="0" w:before="0" w:line="360" w:lineRule="auto"/>
-        <w:ind w:left="0" w:right="0" w:firstLine="0"/>
-        <w:jc w:val="both"/>
-        <w:rPr>
-          <w:i w:val="0"/>
-          <w:smallCaps w:val="0"/>
-          <w:strike w:val="0"/>
-          <w:color w:val="000000"/>
-          <w:sz w:val="28"/>
-          <w:szCs w:val="28"/>
-          <w:u w:val="none"/>
-          <w:shd w:fill="auto" w:val="clear"/>
-          <w:vertAlign w:val="baseline"/>
-        </w:rPr>
-      </w:pPr>
-      <w:r>
-        <w:rPr>
-          <w:i w:val="0"/>
-          <w:smallCaps w:val="0"/>
-          <w:strike w:val="0"/>
-          <w:color w:val="000000"/>
-          <w:sz w:val="28"/>
-          <w:szCs w:val="28"/>
-          <w:u w:val="none"/>
-          <w:shd w:fill="auto" w:val="clear"/>
-          <w:vertAlign w:val="baseline"/>
-          <w:rtl w:val="0"/>
-        </w:rPr>
-        <w:t xml:space="preserve">Тук подредбата е:</w:t>
-      </w:r>
-    </w:p>
-    <w:p>
-      <w:pPr>
-        <w:keepNext w:val="0"/>
-        <w:keepLines w:val="0"/>
-        <w:pageBreakBefore w:val="0"/>
-        <w:widowControl w:val="1"/>
-        <w:pBdr>
-          <w:top w:space="0" w:sz="0" w:val="nil"/>
-          <w:left w:space="0" w:sz="0" w:val="nil"/>
-          <w:bottom w:space="0" w:sz="0" w:val="nil"/>
-          <w:right w:space="0" w:sz="0" w:val="nil"/>
-          <w:between w:space="0" w:sz="0" w:val="nil"/>
-        </w:pBdr>
-        <w:shd w:fill="auto" w:val="clear"/>
-        <w:spacing w:after="0" w:before="0" w:line="360" w:lineRule="auto"/>
-        <w:ind w:left="0" w:right="0" w:firstLine="0"/>
-        <w:jc w:val="both"/>
-        <w:rPr>
-          <w:i w:val="0"/>
-          <w:smallCaps w:val="0"/>
-          <w:strike w:val="0"/>
-          <w:color w:val="000000"/>
-          <w:sz w:val="28"/>
-          <w:szCs w:val="28"/>
-          <w:u w:val="none"/>
-          <w:shd w:fill="auto" w:val="clear"/>
-          <w:vertAlign w:val="baseline"/>
-        </w:rPr>
-      </w:pPr>
-      <w:r>
-        <w:rPr>
-          <w:i w:val="0"/>
-          <w:smallCaps w:val="0"/>
-          <w:strike w:val="0"/>
-          <w:color w:val="000000"/>
-          <w:sz w:val="28"/>
-          <w:szCs w:val="28"/>
-          <w:u w:val="none"/>
-          <w:shd w:fill="auto" w:val="clear"/>
-          <w:vertAlign w:val="baseline"/>
-          <w:rtl w:val="0"/>
-        </w:rPr>
-        <w:t xml:space="preserve">“r1b1k1nr/p2p1pNp/n2B4/1p1NP2P/6P1/3P1Q2/P1P1K3/q5b1”</w:t>
-      </w:r>
-    </w:p>
-    <w:p>
-      <w:pPr>
-        <w:keepNext w:val="0"/>
-        <w:keepLines w:val="0"/>
-        <w:pageBreakBefore w:val="0"/>
-        <w:widowControl w:val="1"/>
-        <w:pBdr>
-          <w:top w:space="0" w:sz="0" w:val="nil"/>
-          <w:left w:space="0" w:sz="0" w:val="nil"/>
-          <w:bottom w:space="0" w:sz="0" w:val="nil"/>
-          <w:right w:space="0" w:sz="0" w:val="nil"/>
-          <w:between w:space="0" w:sz="0" w:val="nil"/>
-        </w:pBdr>
-        <w:shd w:fill="auto" w:val="clear"/>
-        <w:spacing w:after="0" w:before="0" w:line="360" w:lineRule="auto"/>
-        <w:ind w:left="0" w:right="0" w:firstLine="0"/>
-        <w:jc w:val="both"/>
-        <w:rPr>
-          <w:i w:val="0"/>
-          <w:smallCaps w:val="0"/>
-          <w:strike w:val="0"/>
-          <w:color w:val="000000"/>
-          <w:sz w:val="28"/>
-          <w:szCs w:val="28"/>
-          <w:u w:val="none"/>
-          <w:shd w:fill="auto" w:val="clear"/>
-          <w:vertAlign w:val="baseline"/>
-        </w:rPr>
-      </w:pPr>
-      <w:r>
-        <w:rPr>
           <w:rtl w:val="0"/>
         </w:rPr>
       </w:r>
@@ -5874,12 +5947,12 @@
             <wp:extent cx="4248001" cy="4248001"/>
             <wp:effectExtent b="12700" l="12700" r="12700" t="12700"/>
             <wp:wrapTopAndBottom distB="152400" distT="152400"/>
-            <wp:docPr descr="Image" id="1073741837" name="image3.png"/>
+            <wp:docPr descr="Image" id="1073741837" name="image5.png"/>
             <a:graphic>
               <a:graphicData uri="http://schemas.openxmlformats.org/drawingml/2006/picture">
                 <pic:pic>
                   <pic:nvPicPr>
-                    <pic:cNvPr descr="Image" id="0" name="image3.png"/>
+                    <pic:cNvPr descr="Image" id="0" name="image5.png"/>
                     <pic:cNvPicPr preferRelativeResize="0"/>
                   </pic:nvPicPr>
                   <pic:blipFill>
@@ -6217,12 +6290,12 @@
             <wp:extent cx="6184900" cy="4212131"/>
             <wp:effectExtent b="12700" l="12700" r="12700" t="12700"/>
             <wp:wrapTopAndBottom distB="152400" distT="152400"/>
-            <wp:docPr descr="Image" id="1073741836" name="image5.png"/>
+            <wp:docPr descr="Image" id="1073741836" name="image2.png"/>
             <a:graphic>
               <a:graphicData uri="http://schemas.openxmlformats.org/drawingml/2006/picture">
                 <pic:pic>
                   <pic:nvPicPr>
-                    <pic:cNvPr descr="Image" id="0" name="image5.png"/>
+                    <pic:cNvPr descr="Image" id="0" name="image2.png"/>
                     <pic:cNvPicPr preferRelativeResize="0"/>
                   </pic:nvPicPr>
                   <pic:blipFill>
@@ -10598,12 +10671,12 @@
             <wp:extent cx="5548843" cy="6184900"/>
             <wp:effectExtent b="12700" l="12700" r="12700" t="12700"/>
             <wp:wrapTopAndBottom distB="152400" distT="152400"/>
-            <wp:docPr descr="Image" id="1073741841" name="image6.png"/>
+            <wp:docPr descr="Image" id="1073741841" name="image3.png"/>
             <a:graphic>
               <a:graphicData uri="http://schemas.openxmlformats.org/drawingml/2006/picture">
                 <pic:pic>
                   <pic:nvPicPr>
-                    <pic:cNvPr descr="Image" id="0" name="image6.png"/>
+                    <pic:cNvPr descr="Image" id="0" name="image3.png"/>
                     <pic:cNvPicPr preferRelativeResize="0"/>
                   </pic:nvPicPr>
                   <pic:blipFill>
@@ -10967,8 +11040,8 @@
         <w:jc w:val="center"/>
         <w:rPr/>
       </w:pPr>
-      <w:bookmarkStart w:colFirst="0" w:colLast="0" w:name="_heading=h.d0iztzg3bxpg" w:id="7"/>
-      <w:bookmarkEnd w:id="7"/>
+      <w:bookmarkStart w:colFirst="0" w:colLast="0" w:name="_heading=h.d0iztzg3bxpg" w:id="8"/>
+      <w:bookmarkEnd w:id="8"/>
       <w:r>
         <w:rPr>
           <w:rtl w:val="0"/>
@@ -11436,13 +11509,16 @@
   <w:docDefaults>
     <w:rPrDefault>
       <w:rPr>
-        <w:sz w:val="24"/>
-        <w:szCs w:val="24"/>
+        <w:sz w:val="28"/>
+        <w:szCs w:val="28"/>
         <w:lang w:val="en-US"/>
       </w:rPr>
     </w:rPrDefault>
     <w:pPrDefault>
-      <w:pPr/>
+      <w:pPr>
+        <w:spacing w:line="360" w:lineRule="auto"/>
+        <w:jc w:val="both"/>
+      </w:pPr>
     </w:pPrDefault>
   </w:docDefaults>
   <w:style w:type="paragraph" w:styleId="Normal" w:default="1">
@@ -13158,7 +13234,7 @@
 
 <file path=customXML/item1.xml><?xml version="1.0" encoding="utf-8"?>
 <go:gDocsCustomXmlDataStorage xmlns:go="http://customooxmlschemas.google.com/" xmlns:r="http://schemas.openxmlformats.org/officeDocument/2006/relationships">
-  <go:docsCustomData xmlns:go="http://customooxmlschemas.google.com/" roundtripDataSignature="AMtx7mhLh/l+/3PUtbEXrqa80Yj9In70pA==">AMUW2mVoWzwUy3T6LI+qjhZZivPrJHmvpd2Fh4E5pmhR8692sAxoyjzxCyI/RRBvIm8s9+Yl4yz8IruNsJz5SS+eNHqpBNpyYNEGGmf4dy2803FT6HO2dL015Sy4gSixz52LI4Yl/eGB+zxEO8tiBqFsB6vy2r2uMGuPM9ZOlIaFEaNM9hkwl+wtUp50y0Q0LZQQCK2N9o2Ry0Je/+rMNsAdgkcI2GUkGjHHJe9TGxW1xaw+IPU0poln2ghfPktYYsoXL4MCLe6KsBKsFYZh+ktmqrpjywE0CyXu8kq3VN91tCHppUUii+ZXK6WWC+6qpltcEfCtPT+1bfD7ZvU6t1h3huXxlXXwB55WC2NSvTgOB3HlCI24ZEQ=</go:docsCustomData>
+  <go:docsCustomData xmlns:go="http://customooxmlschemas.google.com/" roundtripDataSignature="AMtx7mhJYOmHVlDMGoT3bc9wlcC1MX6h+g==">AMUW2mVnJTxni9t/nMGSWkgVhI/kae0y6d83RW8knne13sROI5+8E3sRqAbVzPF+EiKI+doEwzfnt4Q1A0e1IlXrdmAO7NdX9g6VLOcG69v77LuqFLVJg5k3NgV4iTQAyqqswupqJpeY/j6PKgn/VHTxB0Igh3BbhnlDS0cmY8Bkb9iEK6L8n/ni8zAIhoRi1HHJqh5nDHhtlN5VsAnpF/s4IfsN7ULw31sM0QtEDk6+Ou0oYgKA3qZvU8UuYDy6clwKsp+JTACSyd7TBysccNvcWPF6GEZ5lNIxJLAqEuEobjf/NhzAeTQlmeLX1H7SRd9X+12g29jowf3wLL7RuibeUObBnXK1LUfNu4Z0SSxGFegsULa/sOnaR42s+R9MZu5NvXzCNyXk</go:docsCustomData>
 </go:gDocsCustomXmlDataStorage>
 </file>
 
